--- a/MongoDB.docx
+++ b/MongoDB.docx
@@ -174,7 +174,6 @@
         <w:rPr>
           <w:lang w:val="en-US"/>
         </w:rPr>
-        <w:lastRenderedPageBreak/>
         <w:t>2.4</w:t>
       </w:r>
     </w:p>
@@ -189,6 +188,7 @@
           <w:noProof/>
           <w:lang w:eastAsia="ru-RU"/>
         </w:rPr>
+        <w:lastRenderedPageBreak/>
         <w:drawing>
           <wp:inline distT="0" distB="0" distL="0" distR="0" wp14:anchorId="141CB413" wp14:editId="628877ED">
             <wp:extent cx="5940425" cy="5161915"/>
@@ -456,10 +456,10 @@
           <w:lang w:eastAsia="ru-RU"/>
         </w:rPr>
         <w:drawing>
-          <wp:inline distT="0" distB="0" distL="0" distR="0" wp14:anchorId="70EAD758" wp14:editId="5A9B82ED">
-            <wp:extent cx="5940425" cy="1403350"/>
-            <wp:effectExtent l="0" t="0" r="3175" b="6350"/>
-            <wp:docPr id="7" name="Рисунок 7"/>
+          <wp:inline distT="0" distB="0" distL="0" distR="0" wp14:anchorId="0EF0794B" wp14:editId="009E5185">
+            <wp:extent cx="5810250" cy="371475"/>
+            <wp:effectExtent l="0" t="0" r="0" b="9525"/>
+            <wp:docPr id="15" name="Рисунок 15"/>
             <wp:cNvGraphicFramePr>
               <a:graphicFrameLocks xmlns:a="http://schemas.openxmlformats.org/drawingml/2006/main" noChangeAspect="1"/>
             </wp:cNvGraphicFramePr>
@@ -479,7 +479,7 @@
                   <pic:spPr>
                     <a:xfrm>
                       <a:off x="0" y="0"/>
-                      <a:ext cx="5940425" cy="1403350"/>
+                      <a:ext cx="5810250" cy="371475"/>
                     </a:xfrm>
                     <a:prstGeom prst="rect">
                       <a:avLst/>
@@ -491,6 +491,8 @@
           </wp:inline>
         </w:drawing>
       </w:r>
+      <w:bookmarkStart w:id="0" w:name="_GoBack"/>
+      <w:bookmarkEnd w:id="0"/>
     </w:p>
     <w:p>
       <w:pPr>
@@ -1287,8 +1289,6 @@
           </wp:inline>
         </w:drawing>
       </w:r>
-      <w:bookmarkStart w:id="0" w:name="_GoBack"/>
-      <w:bookmarkEnd w:id="0"/>
     </w:p>
     <w:sectPr>
       <w:pgSz w:w="11906" w:h="16838"/>
